--- a/nlp_final_project_207490913_207850280.docx
+++ b/nlp_final_project_207490913_207850280.docx
@@ -7,48 +7,59 @@
         <w:bidi w:val="0"/>
         <w:rPr>
           <w:rFonts w:asciiTheme="minorBidi" w:hAnsiTheme="minorBidi"/>
+          <w:sz w:val="20"/>
+          <w:szCs w:val="20"/>
+          <w:u w:val="single"/>
+        </w:rPr>
+      </w:pPr>
+      <w:r>
+        <w:rPr>
+          <w:rFonts w:asciiTheme="minorBidi" w:hAnsiTheme="minorBidi"/>
+          <w:sz w:val="20"/>
+          <w:szCs w:val="20"/>
+          <w:u w:val="single"/>
+        </w:rPr>
+        <w:t xml:space="preserve">Submitted by: </w:t>
+      </w:r>
+      <w:r>
+        <w:rPr>
+          <w:rFonts w:asciiTheme="minorBidi" w:hAnsiTheme="minorBidi"/>
+          <w:sz w:val="20"/>
+          <w:szCs w:val="20"/>
+          <w:u w:val="single"/>
+        </w:rPr>
+        <w:t xml:space="preserve">Lior Ben Sidi – 207490913, Ido Avital – </w:t>
+      </w:r>
+      <w:r>
+        <w:rPr>
+          <w:rFonts w:asciiTheme="minorBidi" w:hAnsiTheme="minorBidi"/>
+          <w:sz w:val="20"/>
+          <w:szCs w:val="20"/>
+          <w:u w:val="single"/>
+        </w:rPr>
+        <w:t>207850280</w:t>
+      </w:r>
+    </w:p>
+    <w:p>
+      <w:pPr>
+        <w:bidi w:val="0"/>
+        <w:rPr>
+          <w:rFonts w:asciiTheme="minorBidi" w:hAnsiTheme="minorBidi"/>
+          <w:sz w:val="20"/>
+          <w:szCs w:val="20"/>
+          <w:u w:val="single"/>
+        </w:rPr>
+      </w:pPr>
+      <w:r>
+        <w:rPr>
+          <w:rFonts w:asciiTheme="minorBidi" w:hAnsiTheme="minorBidi"/>
           <w:b/>
           <w:bCs/>
           <w:sz w:val="20"/>
           <w:szCs w:val="20"/>
           <w:u w:val="single"/>
         </w:rPr>
-      </w:pPr>
-      <w:r>
-        <w:rPr>
-          <w:rFonts w:asciiTheme="minorBidi" w:hAnsiTheme="minorBidi"/>
-          <w:sz w:val="20"/>
-          <w:szCs w:val="20"/>
-          <w:u w:val="single"/>
-        </w:rPr>
-        <w:t xml:space="preserve">Submitted by: </w:t>
-      </w:r>
-      <w:r>
-        <w:rPr>
-          <w:rFonts w:asciiTheme="minorBidi" w:hAnsiTheme="minorBidi"/>
-          <w:sz w:val="20"/>
-          <w:szCs w:val="20"/>
-          <w:u w:val="single"/>
-        </w:rPr>
-        <w:t xml:space="preserve">Lior Ben Sidi – 207490913, Ido Avital – </w:t>
-      </w:r>
-      <w:r>
-        <w:rPr>
-          <w:rFonts w:asciiTheme="minorBidi" w:hAnsiTheme="minorBidi"/>
-          <w:sz w:val="20"/>
-          <w:szCs w:val="20"/>
-          <w:u w:val="single"/>
-        </w:rPr>
-        <w:t>207850280</w:t>
-      </w:r>
-      <w:r>
-        <w:rPr>
-          <w:rFonts w:asciiTheme="minorBidi" w:hAnsiTheme="minorBidi"/>
-          <w:sz w:val="20"/>
-          <w:szCs w:val="20"/>
-          <w:u w:val="single"/>
-        </w:rPr>
-        <w:br/>
+        <w:t>Introduction</w:t>
       </w:r>
     </w:p>
     <w:p>
@@ -56,6 +67,24 @@
         <w:bidi w:val="0"/>
         <w:rPr>
           <w:rFonts w:asciiTheme="minorBidi" w:hAnsiTheme="minorBidi"/>
+          <w:sz w:val="20"/>
+          <w:szCs w:val="20"/>
+        </w:rPr>
+      </w:pPr>
+      <w:r>
+        <w:rPr>
+          <w:rFonts w:asciiTheme="minorBidi" w:hAnsiTheme="minorBidi"/>
+          <w:sz w:val="20"/>
+          <w:szCs w:val="20"/>
+        </w:rPr>
+        <w:t>In this project, we designed a novel evaluation challenge for Large Language Models (LLMs). The task requires models to convert a chronological play-by-play basketball game log into a full statistical box score, formatted strictly as JSON. This is difficult because it requires temporal reasoning, aggregation of events, and robustness to long contexts, as well as adherence to strict output formatting.</w:t>
+      </w:r>
+    </w:p>
+    <w:p>
+      <w:pPr>
+        <w:bidi w:val="0"/>
+        <w:rPr>
+          <w:rFonts w:asciiTheme="minorBidi" w:hAnsiTheme="minorBidi"/>
           <w:b/>
           <w:bCs/>
           <w:sz w:val="20"/>
@@ -63,12 +92,129 @@
           <w:u w:val="single"/>
         </w:rPr>
       </w:pPr>
+      <w:r>
+        <w:rPr>
+          <w:rFonts w:asciiTheme="minorBidi" w:hAnsiTheme="minorBidi"/>
+          <w:b/>
+          <w:bCs/>
+          <w:sz w:val="20"/>
+          <w:szCs w:val="20"/>
+          <w:u w:val="single"/>
+        </w:rPr>
+        <w:t>Dataset Description</w:t>
+      </w:r>
     </w:p>
     <w:p>
       <w:pPr>
         <w:bidi w:val="0"/>
         <w:rPr>
           <w:rFonts w:asciiTheme="minorBidi" w:hAnsiTheme="minorBidi"/>
+          <w:sz w:val="20"/>
+          <w:szCs w:val="20"/>
+        </w:rPr>
+      </w:pPr>
+      <w:r>
+        <w:rPr>
+          <w:rFonts w:asciiTheme="minorBidi" w:hAnsiTheme="minorBidi"/>
+          <w:sz w:val="20"/>
+          <w:szCs w:val="20"/>
+        </w:rPr>
+        <w:t>The dataset consists of synthetic basketball games generated with Python scripts. Each example includes:</w:t>
+      </w:r>
+      <w:r>
+        <w:rPr>
+          <w:rFonts w:asciiTheme="minorBidi" w:hAnsiTheme="minorBidi"/>
+          <w:sz w:val="20"/>
+          <w:szCs w:val="20"/>
+        </w:rPr>
+        <w:br/>
+        <w:t>- Team rosters (head coach, starting lineup, bench)</w:t>
+      </w:r>
+      <w:r>
+        <w:rPr>
+          <w:rFonts w:asciiTheme="minorBidi" w:hAnsiTheme="minorBidi"/>
+          <w:sz w:val="20"/>
+          <w:szCs w:val="20"/>
+        </w:rPr>
+        <w:br/>
+        <w:t>- A narrative play-by-play log of events</w:t>
+      </w:r>
+      <w:r>
+        <w:rPr>
+          <w:rFonts w:asciiTheme="minorBidi" w:hAnsiTheme="minorBidi"/>
+          <w:sz w:val="20"/>
+          <w:szCs w:val="20"/>
+        </w:rPr>
+        <w:br/>
+        <w:t>- The ground truth final JSON report with full team and player statistics</w:t>
+      </w:r>
+      <w:r>
+        <w:rPr>
+          <w:rFonts w:asciiTheme="minorBidi" w:hAnsiTheme="minorBidi"/>
+          <w:sz w:val="20"/>
+          <w:szCs w:val="20"/>
+        </w:rPr>
+        <w:br/>
+      </w:r>
+      <w:r>
+        <w:rPr>
+          <w:rFonts w:asciiTheme="minorBidi" w:hAnsiTheme="minorBidi"/>
+          <w:sz w:val="20"/>
+          <w:szCs w:val="20"/>
+        </w:rPr>
+        <w:br/>
+        <w:t>The dataset is split into three difficulty levels:</w:t>
+      </w:r>
+      <w:r>
+        <w:rPr>
+          <w:rFonts w:asciiTheme="minorBidi" w:hAnsiTheme="minorBidi"/>
+          <w:sz w:val="20"/>
+          <w:szCs w:val="20"/>
+        </w:rPr>
+        <w:br/>
+        <w:t>- Basic: short logs, simple scoring</w:t>
+      </w:r>
+      <w:r>
+        <w:rPr>
+          <w:rFonts w:asciiTheme="minorBidi" w:hAnsiTheme="minorBidi"/>
+          <w:sz w:val="20"/>
+          <w:szCs w:val="20"/>
+        </w:rPr>
+        <w:br/>
+        <w:t>- Medium: longer logs with more complex events</w:t>
+      </w:r>
+      <w:r>
+        <w:rPr>
+          <w:rFonts w:asciiTheme="minorBidi" w:hAnsiTheme="minorBidi"/>
+          <w:sz w:val="20"/>
+          <w:szCs w:val="20"/>
+        </w:rPr>
+        <w:br/>
+        <w:t>- Hard: long, ambiguous logs requiring advanced reasoning</w:t>
+      </w:r>
+      <w:r>
+        <w:rPr>
+          <w:rFonts w:asciiTheme="minorBidi" w:hAnsiTheme="minorBidi"/>
+          <w:sz w:val="20"/>
+          <w:szCs w:val="20"/>
+        </w:rPr>
+        <w:br/>
+      </w:r>
+      <w:r>
+        <w:rPr>
+          <w:rFonts w:asciiTheme="minorBidi" w:hAnsiTheme="minorBidi"/>
+          <w:sz w:val="20"/>
+          <w:szCs w:val="20"/>
+        </w:rPr>
+        <w:br/>
+        <w:t>We generated at least 150 examples, each tagged with its difficulty level.</w:t>
+      </w:r>
+    </w:p>
+    <w:p>
+      <w:pPr>
+        <w:bidi w:val="0"/>
+        <w:rPr>
+          <w:rFonts w:asciiTheme="minorBidi" w:hAnsiTheme="minorBidi"/>
           <w:b/>
           <w:bCs/>
           <w:sz w:val="20"/>
@@ -76,12 +222,76 @@
           <w:u w:val="single"/>
         </w:rPr>
       </w:pPr>
+      <w:r>
+        <w:rPr>
+          <w:rFonts w:asciiTheme="minorBidi" w:hAnsiTheme="minorBidi"/>
+          <w:b/>
+          <w:bCs/>
+          <w:sz w:val="20"/>
+          <w:szCs w:val="20"/>
+          <w:u w:val="single"/>
+        </w:rPr>
+        <w:t>Evaluation Method</w:t>
+      </w:r>
     </w:p>
     <w:p>
       <w:pPr>
         <w:bidi w:val="0"/>
         <w:rPr>
           <w:rFonts w:asciiTheme="minorBidi" w:hAnsiTheme="minorBidi"/>
+          <w:sz w:val="20"/>
+          <w:szCs w:val="20"/>
+        </w:rPr>
+      </w:pPr>
+      <w:r>
+        <w:rPr>
+          <w:rFonts w:asciiTheme="minorBidi" w:hAnsiTheme="minorBidi"/>
+          <w:sz w:val="20"/>
+          <w:szCs w:val="20"/>
+        </w:rPr>
+        <w:t>We implemented `evaluation.py` to measure the accuracy of LLM outputs compared to ground truth reports. The evaluation supports two modes:</w:t>
+      </w:r>
+      <w:r>
+        <w:rPr>
+          <w:rFonts w:asciiTheme="minorBidi" w:hAnsiTheme="minorBidi"/>
+          <w:sz w:val="20"/>
+          <w:szCs w:val="20"/>
+        </w:rPr>
+        <w:br/>
+        <w:t>- Field-by-field comparison: Each stat is checked individually.</w:t>
+      </w:r>
+      <w:r>
+        <w:rPr>
+          <w:rFonts w:asciiTheme="minorBidi" w:hAnsiTheme="minorBidi"/>
+          <w:sz w:val="20"/>
+          <w:szCs w:val="20"/>
+        </w:rPr>
+        <w:br/>
+        <w:t>- Fractional per block: Each team/player contributes proportionally, rewarding partial correctness.</w:t>
+      </w:r>
+      <w:r>
+        <w:rPr>
+          <w:rFonts w:asciiTheme="minorBidi" w:hAnsiTheme="minorBidi"/>
+          <w:sz w:val="20"/>
+          <w:szCs w:val="20"/>
+        </w:rPr>
+        <w:br/>
+      </w:r>
+      <w:r>
+        <w:rPr>
+          <w:rFonts w:asciiTheme="minorBidi" w:hAnsiTheme="minorBidi"/>
+          <w:sz w:val="20"/>
+          <w:szCs w:val="20"/>
+        </w:rPr>
+        <w:br/>
+        <w:t>Special care is taken to penalize missing players, mismatched scores, or incorrect stats, while rewarding correct all-zero stats for non-participants.</w:t>
+      </w:r>
+    </w:p>
+    <w:p>
+      <w:pPr>
+        <w:bidi w:val="0"/>
+        <w:rPr>
+          <w:rFonts w:asciiTheme="minorBidi" w:hAnsiTheme="minorBidi"/>
           <w:b/>
           <w:bCs/>
           <w:sz w:val="20"/>
@@ -89,12 +299,262 @@
           <w:u w:val="single"/>
         </w:rPr>
       </w:pPr>
+      <w:r>
+        <w:rPr>
+          <w:rFonts w:asciiTheme="minorBidi" w:hAnsiTheme="minorBidi"/>
+          <w:b/>
+          <w:bCs/>
+          <w:sz w:val="20"/>
+          <w:szCs w:val="20"/>
+          <w:u w:val="single"/>
+        </w:rPr>
+        <w:t>Models Tested</w:t>
+      </w:r>
     </w:p>
     <w:p>
       <w:pPr>
         <w:bidi w:val="0"/>
         <w:rPr>
           <w:rFonts w:asciiTheme="minorBidi" w:hAnsiTheme="minorBidi"/>
+          <w:sz w:val="20"/>
+          <w:szCs w:val="20"/>
+        </w:rPr>
+      </w:pPr>
+      <w:r>
+        <w:rPr>
+          <w:rFonts w:asciiTheme="minorBidi" w:hAnsiTheme="minorBidi"/>
+          <w:sz w:val="20"/>
+          <w:szCs w:val="20"/>
+        </w:rPr>
+        <w:t>We evaluated multiple LLMs using LiteLLM as the unified API.</w:t>
+      </w:r>
+      <w:r>
+        <w:rPr>
+          <w:rFonts w:asciiTheme="minorBidi" w:hAnsiTheme="minorBidi"/>
+          <w:sz w:val="20"/>
+          <w:szCs w:val="20"/>
+        </w:rPr>
+        <w:br/>
+      </w:r>
+      <w:r>
+        <w:rPr>
+          <w:rFonts w:asciiTheme="minorBidi" w:hAnsiTheme="minorBidi"/>
+          <w:sz w:val="20"/>
+          <w:szCs w:val="20"/>
+        </w:rPr>
+        <w:t>The following models were tested (results will be filled later):</w:t>
+      </w:r>
+      <w:r>
+        <w:rPr>
+          <w:rFonts w:asciiTheme="minorBidi" w:hAnsiTheme="minorBidi"/>
+          <w:sz w:val="20"/>
+          <w:szCs w:val="20"/>
+        </w:rPr>
+        <w:br/>
+      </w:r>
+      <w:r>
+        <w:rPr>
+          <w:rFonts w:asciiTheme="minorBidi" w:hAnsiTheme="minorBidi"/>
+          <w:sz w:val="20"/>
+          <w:szCs w:val="20"/>
+        </w:rPr>
+        <w:br/>
+        <w:t xml:space="preserve">- GPT-4o: </w:t>
+      </w:r>
+      <w:r>
+        <w:rPr>
+          <w:rFonts w:asciiTheme="minorBidi" w:hAnsiTheme="minorBidi"/>
+          <w:sz w:val="20"/>
+          <w:szCs w:val="20"/>
+        </w:rPr>
+        <w:t xml:space="preserve">Total </w:t>
+      </w:r>
+      <w:r>
+        <w:rPr>
+          <w:rFonts w:asciiTheme="minorBidi" w:hAnsiTheme="minorBidi"/>
+          <w:sz w:val="20"/>
+          <w:szCs w:val="20"/>
+        </w:rPr>
+        <w:t>Average accuracy (field) = ___% ; (fractional) = ___%</w:t>
+      </w:r>
+      <w:r>
+        <w:rPr>
+          <w:rFonts w:asciiTheme="minorBidi" w:hAnsiTheme="minorBidi"/>
+          <w:sz w:val="20"/>
+          <w:szCs w:val="20"/>
+        </w:rPr>
+        <w:br/>
+        <w:t>Easy ___, Medium___, Hard ___</w:t>
+      </w:r>
+      <w:r>
+        <w:rPr>
+          <w:rFonts w:asciiTheme="minorBidi" w:hAnsiTheme="minorBidi"/>
+          <w:sz w:val="20"/>
+          <w:szCs w:val="20"/>
+        </w:rPr>
+        <w:br/>
+        <w:t>- o3-mini: Average accuracy (field) = ___% ; (fractional) = ___%</w:t>
+      </w:r>
+      <w:r>
+        <w:rPr>
+          <w:rFonts w:asciiTheme="minorBidi" w:hAnsiTheme="minorBidi"/>
+          <w:sz w:val="20"/>
+          <w:szCs w:val="20"/>
+        </w:rPr>
+        <w:br/>
+      </w:r>
+      <w:r>
+        <w:rPr>
+          <w:rFonts w:asciiTheme="minorBidi" w:hAnsiTheme="minorBidi"/>
+          <w:sz w:val="20"/>
+          <w:szCs w:val="20"/>
+        </w:rPr>
+        <w:t>Easy ___, Medium___, Hard ___</w:t>
+      </w:r>
+      <w:r>
+        <w:rPr>
+          <w:rFonts w:asciiTheme="minorBidi" w:hAnsiTheme="minorBidi"/>
+          <w:sz w:val="20"/>
+          <w:szCs w:val="20"/>
+        </w:rPr>
+        <w:br/>
+        <w:t>- Gemini 1.5-pro: Average accuracy (field) = ___% ; (fractional) = ___%</w:t>
+      </w:r>
+      <w:r>
+        <w:rPr>
+          <w:rFonts w:asciiTheme="minorBidi" w:hAnsiTheme="minorBidi"/>
+          <w:sz w:val="20"/>
+          <w:szCs w:val="20"/>
+        </w:rPr>
+        <w:br/>
+      </w:r>
+      <w:r>
+        <w:rPr>
+          <w:rFonts w:asciiTheme="minorBidi" w:hAnsiTheme="minorBidi"/>
+          <w:sz w:val="20"/>
+          <w:szCs w:val="20"/>
+        </w:rPr>
+        <w:t>Easy ___, Medium___, Hard ___</w:t>
+      </w:r>
+      <w:r>
+        <w:rPr>
+          <w:rFonts w:asciiTheme="minorBidi" w:hAnsiTheme="minorBidi"/>
+          <w:sz w:val="20"/>
+          <w:szCs w:val="20"/>
+        </w:rPr>
+        <w:br/>
+        <w:t>- Gemini 2.5-flash: Average accuracy (field) = ___% ; (fractional) = ___%</w:t>
+      </w:r>
+      <w:r>
+        <w:rPr>
+          <w:rFonts w:asciiTheme="minorBidi" w:hAnsiTheme="minorBidi"/>
+          <w:sz w:val="20"/>
+          <w:szCs w:val="20"/>
+        </w:rPr>
+        <w:br/>
+      </w:r>
+      <w:r>
+        <w:rPr>
+          <w:rFonts w:asciiTheme="minorBidi" w:hAnsiTheme="minorBidi"/>
+          <w:sz w:val="20"/>
+          <w:szCs w:val="20"/>
+        </w:rPr>
+        <w:t>Easy ___, Medium___, Hard ___</w:t>
+      </w:r>
+      <w:r>
+        <w:rPr>
+          <w:rFonts w:asciiTheme="minorBidi" w:hAnsiTheme="minorBidi"/>
+          <w:sz w:val="20"/>
+          <w:szCs w:val="20"/>
+        </w:rPr>
+        <w:br/>
+        <w:t>- Claude Opus 4: Average accuracy (field) = ___% ; (fractional) = ___%</w:t>
+      </w:r>
+      <w:r>
+        <w:rPr>
+          <w:rFonts w:asciiTheme="minorBidi" w:hAnsiTheme="minorBidi"/>
+          <w:sz w:val="20"/>
+          <w:szCs w:val="20"/>
+        </w:rPr>
+        <w:br/>
+      </w:r>
+      <w:r>
+        <w:rPr>
+          <w:rFonts w:asciiTheme="minorBidi" w:hAnsiTheme="minorBidi"/>
+          <w:sz w:val="20"/>
+          <w:szCs w:val="20"/>
+        </w:rPr>
+        <w:t>Easy ___, Medium___, Hard ___</w:t>
+      </w:r>
+      <w:r>
+        <w:rPr>
+          <w:rFonts w:asciiTheme="minorBidi" w:hAnsiTheme="minorBidi"/>
+          <w:sz w:val="20"/>
+          <w:szCs w:val="20"/>
+        </w:rPr>
+        <w:br/>
+        <w:t>- Grok-3: Average accuracy (field) = ___% ; (fractional) = ___%</w:t>
+      </w:r>
+      <w:r>
+        <w:rPr>
+          <w:rFonts w:asciiTheme="minorBidi" w:hAnsiTheme="minorBidi"/>
+          <w:sz w:val="20"/>
+          <w:szCs w:val="20"/>
+        </w:rPr>
+        <w:br/>
+      </w:r>
+      <w:r>
+        <w:rPr>
+          <w:rFonts w:asciiTheme="minorBidi" w:hAnsiTheme="minorBidi"/>
+          <w:sz w:val="20"/>
+          <w:szCs w:val="20"/>
+        </w:rPr>
+        <w:t>Easy ___, Medium___, Hard ___</w:t>
+      </w:r>
+      <w:r>
+        <w:rPr>
+          <w:rFonts w:asciiTheme="minorBidi" w:hAnsiTheme="minorBidi"/>
+          <w:sz w:val="20"/>
+          <w:szCs w:val="20"/>
+        </w:rPr>
+        <w:br/>
+      </w:r>
+    </w:p>
+    <w:p>
+      <w:pPr>
+        <w:bidi w:val="0"/>
+        <w:rPr>
+          <w:rFonts w:asciiTheme="minorBidi" w:hAnsiTheme="minorBidi"/>
+          <w:sz w:val="20"/>
+          <w:szCs w:val="20"/>
+        </w:rPr>
+      </w:pPr>
+    </w:p>
+    <w:p>
+      <w:pPr>
+        <w:bidi w:val="0"/>
+        <w:rPr>
+          <w:rFonts w:asciiTheme="minorBidi" w:hAnsiTheme="minorBidi"/>
+          <w:sz w:val="20"/>
+          <w:szCs w:val="20"/>
+        </w:rPr>
+      </w:pPr>
+    </w:p>
+    <w:p>
+      <w:pPr>
+        <w:bidi w:val="0"/>
+        <w:rPr>
+          <w:rFonts w:asciiTheme="minorBidi" w:hAnsiTheme="minorBidi"/>
+          <w:sz w:val="20"/>
+          <w:szCs w:val="20"/>
+        </w:rPr>
+      </w:pPr>
+    </w:p>
+    <w:p>
+      <w:pPr>
+        <w:bidi w:val="0"/>
+        <w:rPr>
+          <w:rFonts w:asciiTheme="minorBidi" w:hAnsiTheme="minorBidi"/>
           <w:b/>
           <w:bCs/>
           <w:sz w:val="20"/>
@@ -102,12 +562,121 @@
           <w:u w:val="single"/>
         </w:rPr>
       </w:pPr>
+      <w:r>
+        <w:rPr>
+          <w:rFonts w:asciiTheme="minorBidi" w:hAnsiTheme="minorBidi"/>
+          <w:b/>
+          <w:bCs/>
+          <w:sz w:val="20"/>
+          <w:szCs w:val="20"/>
+          <w:u w:val="single"/>
+        </w:rPr>
+        <w:lastRenderedPageBreak/>
+        <w:t>Analysis &amp; Insights</w:t>
+      </w:r>
     </w:p>
     <w:p>
       <w:pPr>
         <w:bidi w:val="0"/>
         <w:rPr>
           <w:rFonts w:asciiTheme="minorBidi" w:hAnsiTheme="minorBidi"/>
+          <w:sz w:val="20"/>
+          <w:szCs w:val="20"/>
+        </w:rPr>
+      </w:pPr>
+      <w:r>
+        <w:rPr>
+          <w:rFonts w:asciiTheme="minorBidi" w:hAnsiTheme="minorBidi"/>
+          <w:sz w:val="20"/>
+          <w:szCs w:val="20"/>
+        </w:rPr>
+        <w:t>Typical strengths observed:</w:t>
+      </w:r>
+      <w:r>
+        <w:rPr>
+          <w:rFonts w:asciiTheme="minorBidi" w:hAnsiTheme="minorBidi"/>
+          <w:sz w:val="20"/>
+          <w:szCs w:val="20"/>
+        </w:rPr>
+        <w:br/>
+        <w:t>- Accurate stat aggregation on short/basic examples</w:t>
+      </w:r>
+      <w:r>
+        <w:rPr>
+          <w:rFonts w:asciiTheme="minorBidi" w:hAnsiTheme="minorBidi"/>
+          <w:sz w:val="20"/>
+          <w:szCs w:val="20"/>
+        </w:rPr>
+        <w:br/>
+        <w:t>- Correct handling of JSON format when supported natively</w:t>
+      </w:r>
+      <w:r>
+        <w:rPr>
+          <w:rFonts w:asciiTheme="minorBidi" w:hAnsiTheme="minorBidi"/>
+          <w:sz w:val="20"/>
+          <w:szCs w:val="20"/>
+        </w:rPr>
+        <w:br/>
+      </w:r>
+      <w:r>
+        <w:rPr>
+          <w:rFonts w:asciiTheme="minorBidi" w:hAnsiTheme="minorBidi"/>
+          <w:sz w:val="20"/>
+          <w:szCs w:val="20"/>
+        </w:rPr>
+        <w:br/>
+        <w:t>Typical weaknesses observed:</w:t>
+      </w:r>
+      <w:r>
+        <w:rPr>
+          <w:rFonts w:asciiTheme="minorBidi" w:hAnsiTheme="minorBidi"/>
+          <w:sz w:val="20"/>
+          <w:szCs w:val="20"/>
+        </w:rPr>
+        <w:br/>
+        <w:t>- Models often produced malformed JSON</w:t>
+      </w:r>
+      <w:r>
+        <w:rPr>
+          <w:rFonts w:asciiTheme="minorBidi" w:hAnsiTheme="minorBidi"/>
+          <w:sz w:val="20"/>
+          <w:szCs w:val="20"/>
+        </w:rPr>
+        <w:br/>
+        <w:t>- All-zero reports when failing to parse game logs</w:t>
+      </w:r>
+      <w:r>
+        <w:rPr>
+          <w:rFonts w:asciiTheme="minorBidi" w:hAnsiTheme="minorBidi"/>
+          <w:sz w:val="20"/>
+          <w:szCs w:val="20"/>
+        </w:rPr>
+        <w:br/>
+        <w:t>- Nested or misplaced team objects</w:t>
+      </w:r>
+      <w:r>
+        <w:rPr>
+          <w:rFonts w:asciiTheme="minorBidi" w:hAnsiTheme="minorBidi"/>
+          <w:sz w:val="20"/>
+          <w:szCs w:val="20"/>
+        </w:rPr>
+        <w:br/>
+      </w:r>
+      <w:r>
+        <w:rPr>
+          <w:rFonts w:asciiTheme="minorBidi" w:hAnsiTheme="minorBidi"/>
+          <w:sz w:val="20"/>
+          <w:szCs w:val="20"/>
+        </w:rPr>
+        <w:br/>
+        <w:t>Harder examples exposed limitations in long-context reasoning and structured output control.</w:t>
+      </w:r>
+    </w:p>
+    <w:p>
+      <w:pPr>
+        <w:bidi w:val="0"/>
+        <w:rPr>
+          <w:rFonts w:asciiTheme="minorBidi" w:hAnsiTheme="minorBidi"/>
           <w:b/>
           <w:bCs/>
           <w:sz w:val="20"/>
@@ -115,396 +684,43 @@
           <w:u w:val="single"/>
         </w:rPr>
       </w:pPr>
+      <w:r>
+        <w:rPr>
+          <w:rFonts w:asciiTheme="minorBidi" w:hAnsiTheme="minorBidi"/>
+          <w:b/>
+          <w:bCs/>
+          <w:sz w:val="20"/>
+          <w:szCs w:val="20"/>
+          <w:u w:val="single"/>
+        </w:rPr>
+        <w:t>Conclusion &amp; Future Work</w:t>
+      </w:r>
     </w:p>
     <w:p>
       <w:pPr>
         <w:bidi w:val="0"/>
         <w:rPr>
           <w:rFonts w:asciiTheme="minorBidi" w:hAnsiTheme="minorBidi"/>
-          <w:b/>
-          <w:bCs/>
-          <w:sz w:val="20"/>
-          <w:szCs w:val="20"/>
-          <w:u w:val="single"/>
-        </w:rPr>
-      </w:pPr>
-    </w:p>
-    <w:p>
-      <w:pPr>
-        <w:bidi w:val="0"/>
-        <w:rPr>
-          <w:rFonts w:asciiTheme="minorBidi" w:hAnsiTheme="minorBidi"/>
-          <w:b/>
-          <w:bCs/>
-          <w:sz w:val="20"/>
-          <w:szCs w:val="20"/>
-          <w:u w:val="single"/>
-        </w:rPr>
-      </w:pPr>
-    </w:p>
-    <w:p>
-      <w:pPr>
-        <w:bidi w:val="0"/>
-        <w:rPr>
-          <w:rFonts w:asciiTheme="minorBidi" w:hAnsiTheme="minorBidi"/>
-          <w:b/>
-          <w:bCs/>
-          <w:sz w:val="20"/>
-          <w:szCs w:val="20"/>
-          <w:u w:val="single"/>
-        </w:rPr>
-      </w:pPr>
-    </w:p>
-    <w:p>
-      <w:pPr>
-        <w:bidi w:val="0"/>
-        <w:rPr>
-          <w:rFonts w:asciiTheme="minorBidi" w:hAnsiTheme="minorBidi"/>
-          <w:b/>
-          <w:bCs/>
-          <w:sz w:val="20"/>
-          <w:szCs w:val="20"/>
-          <w:u w:val="single"/>
-        </w:rPr>
-      </w:pPr>
-    </w:p>
-    <w:p>
-      <w:pPr>
-        <w:bidi w:val="0"/>
-        <w:rPr>
-          <w:rFonts w:asciiTheme="minorBidi" w:hAnsiTheme="minorBidi"/>
-          <w:b/>
-          <w:bCs/>
-          <w:sz w:val="20"/>
-          <w:szCs w:val="20"/>
-          <w:u w:val="single"/>
-        </w:rPr>
-      </w:pPr>
-    </w:p>
-    <w:p>
-      <w:pPr>
-        <w:bidi w:val="0"/>
-        <w:rPr>
-          <w:rFonts w:asciiTheme="minorBidi" w:hAnsiTheme="minorBidi"/>
-          <w:b/>
-          <w:bCs/>
-          <w:sz w:val="20"/>
-          <w:szCs w:val="20"/>
-          <w:u w:val="single"/>
-        </w:rPr>
-      </w:pPr>
-    </w:p>
-    <w:p>
-      <w:pPr>
-        <w:bidi w:val="0"/>
-        <w:rPr>
-          <w:rFonts w:asciiTheme="minorBidi" w:hAnsiTheme="minorBidi"/>
-          <w:b/>
-          <w:bCs/>
-          <w:sz w:val="20"/>
-          <w:szCs w:val="20"/>
-          <w:u w:val="single"/>
-        </w:rPr>
-      </w:pPr>
-    </w:p>
-    <w:p>
-      <w:pPr>
-        <w:bidi w:val="0"/>
-        <w:rPr>
-          <w:rFonts w:asciiTheme="minorBidi" w:hAnsiTheme="minorBidi"/>
-          <w:b/>
-          <w:bCs/>
-          <w:sz w:val="20"/>
-          <w:szCs w:val="20"/>
-          <w:u w:val="single"/>
-        </w:rPr>
-      </w:pPr>
-    </w:p>
-    <w:p>
-      <w:pPr>
-        <w:bidi w:val="0"/>
-        <w:rPr>
-          <w:rFonts w:asciiTheme="minorBidi" w:hAnsiTheme="minorBidi"/>
-          <w:b/>
-          <w:bCs/>
-          <w:sz w:val="20"/>
-          <w:szCs w:val="20"/>
-          <w:u w:val="single"/>
-        </w:rPr>
-      </w:pPr>
-    </w:p>
-    <w:p>
-      <w:pPr>
-        <w:bidi w:val="0"/>
-        <w:rPr>
-          <w:rFonts w:asciiTheme="minorBidi" w:hAnsiTheme="minorBidi"/>
-          <w:b/>
-          <w:bCs/>
-          <w:sz w:val="20"/>
-          <w:szCs w:val="20"/>
-          <w:u w:val="single"/>
-        </w:rPr>
-      </w:pPr>
-    </w:p>
-    <w:p>
-      <w:pPr>
-        <w:bidi w:val="0"/>
-        <w:rPr>
-          <w:rFonts w:asciiTheme="minorBidi" w:hAnsiTheme="minorBidi"/>
-          <w:b/>
-          <w:bCs/>
-          <w:sz w:val="20"/>
-          <w:szCs w:val="20"/>
-          <w:u w:val="single"/>
-        </w:rPr>
-      </w:pPr>
-    </w:p>
-    <w:p>
-      <w:pPr>
-        <w:bidi w:val="0"/>
-        <w:rPr>
-          <w:rFonts w:asciiTheme="minorBidi" w:hAnsiTheme="minorBidi"/>
-          <w:b/>
-          <w:bCs/>
-          <w:sz w:val="20"/>
-          <w:szCs w:val="20"/>
-          <w:u w:val="single"/>
-        </w:rPr>
-      </w:pPr>
-    </w:p>
-    <w:p>
-      <w:pPr>
-        <w:bidi w:val="0"/>
-        <w:rPr>
-          <w:rFonts w:asciiTheme="minorBidi" w:hAnsiTheme="minorBidi"/>
-          <w:b/>
-          <w:bCs/>
-          <w:sz w:val="20"/>
-          <w:szCs w:val="20"/>
-          <w:u w:val="single"/>
-        </w:rPr>
-      </w:pPr>
-    </w:p>
-    <w:p>
-      <w:pPr>
-        <w:bidi w:val="0"/>
-        <w:rPr>
-          <w:rFonts w:asciiTheme="minorBidi" w:hAnsiTheme="minorBidi"/>
-          <w:b/>
-          <w:bCs/>
-          <w:sz w:val="20"/>
-          <w:szCs w:val="20"/>
-          <w:u w:val="single"/>
-        </w:rPr>
-      </w:pPr>
-    </w:p>
-    <w:p>
-      <w:pPr>
-        <w:bidi w:val="0"/>
-        <w:rPr>
-          <w:rFonts w:asciiTheme="minorBidi" w:hAnsiTheme="minorBidi"/>
-          <w:b/>
-          <w:bCs/>
-          <w:sz w:val="20"/>
-          <w:szCs w:val="20"/>
-          <w:u w:val="single"/>
-        </w:rPr>
-      </w:pPr>
-    </w:p>
-    <w:p>
-      <w:pPr>
-        <w:bidi w:val="0"/>
-        <w:rPr>
-          <w:rFonts w:asciiTheme="minorBidi" w:hAnsiTheme="minorBidi"/>
-          <w:b/>
-          <w:bCs/>
-          <w:sz w:val="20"/>
-          <w:szCs w:val="20"/>
-          <w:u w:val="single"/>
-        </w:rPr>
-      </w:pPr>
-    </w:p>
-    <w:p>
-      <w:pPr>
-        <w:bidi w:val="0"/>
-        <w:rPr>
-          <w:rFonts w:asciiTheme="minorBidi" w:hAnsiTheme="minorBidi"/>
-          <w:b/>
-          <w:bCs/>
-          <w:sz w:val="20"/>
-          <w:szCs w:val="20"/>
-          <w:u w:val="single"/>
-        </w:rPr>
-      </w:pPr>
-    </w:p>
-    <w:p>
-      <w:pPr>
-        <w:bidi w:val="0"/>
-        <w:rPr>
-          <w:rFonts w:asciiTheme="minorBidi" w:hAnsiTheme="minorBidi"/>
-          <w:b/>
-          <w:bCs/>
-          <w:sz w:val="20"/>
-          <w:szCs w:val="20"/>
-          <w:u w:val="single"/>
-        </w:rPr>
-      </w:pPr>
-    </w:p>
-    <w:p>
-      <w:pPr>
-        <w:bidi w:val="0"/>
-        <w:rPr>
-          <w:rFonts w:asciiTheme="minorBidi" w:hAnsiTheme="minorBidi"/>
-          <w:b/>
-          <w:bCs/>
-          <w:sz w:val="20"/>
-          <w:szCs w:val="20"/>
-          <w:u w:val="single"/>
-        </w:rPr>
-      </w:pPr>
-    </w:p>
-    <w:p>
-      <w:pPr>
-        <w:bidi w:val="0"/>
-        <w:rPr>
-          <w:rFonts w:asciiTheme="minorBidi" w:hAnsiTheme="minorBidi"/>
-          <w:b/>
-          <w:bCs/>
-          <w:sz w:val="20"/>
-          <w:szCs w:val="20"/>
-          <w:u w:val="single"/>
-        </w:rPr>
-      </w:pPr>
-    </w:p>
-    <w:p>
-      <w:pPr>
-        <w:bidi w:val="0"/>
-        <w:rPr>
-          <w:rFonts w:asciiTheme="minorBidi" w:hAnsiTheme="minorBidi"/>
-          <w:b/>
-          <w:bCs/>
-          <w:sz w:val="20"/>
-          <w:szCs w:val="20"/>
-          <w:u w:val="single"/>
-        </w:rPr>
-      </w:pPr>
-    </w:p>
-    <w:p>
-      <w:pPr>
-        <w:bidi w:val="0"/>
-        <w:rPr>
-          <w:rFonts w:asciiTheme="minorBidi" w:hAnsiTheme="minorBidi"/>
-          <w:b/>
-          <w:bCs/>
-          <w:sz w:val="20"/>
-          <w:szCs w:val="20"/>
-          <w:u w:val="single"/>
-        </w:rPr>
-      </w:pPr>
-    </w:p>
-    <w:p>
-      <w:pPr>
-        <w:bidi w:val="0"/>
-        <w:rPr>
-          <w:rFonts w:asciiTheme="minorBidi" w:hAnsiTheme="minorBidi"/>
-          <w:b/>
-          <w:bCs/>
-          <w:sz w:val="20"/>
-          <w:szCs w:val="20"/>
-          <w:u w:val="single"/>
-        </w:rPr>
-      </w:pPr>
-    </w:p>
-    <w:p>
-      <w:pPr>
-        <w:bidi w:val="0"/>
-        <w:rPr>
-          <w:rFonts w:asciiTheme="minorBidi" w:hAnsiTheme="minorBidi"/>
-          <w:b/>
-          <w:bCs/>
-          <w:sz w:val="20"/>
-          <w:szCs w:val="20"/>
-          <w:u w:val="single"/>
-        </w:rPr>
-      </w:pPr>
-    </w:p>
-    <w:p>
-      <w:pPr>
-        <w:bidi w:val="0"/>
-        <w:rPr>
-          <w:rFonts w:asciiTheme="minorBidi" w:hAnsiTheme="minorBidi"/>
-          <w:b/>
-          <w:bCs/>
-          <w:sz w:val="20"/>
-          <w:szCs w:val="20"/>
-          <w:u w:val="single"/>
-        </w:rPr>
-      </w:pPr>
-    </w:p>
-    <w:p>
-      <w:pPr>
-        <w:bidi w:val="0"/>
-        <w:rPr>
-          <w:rFonts w:asciiTheme="minorBidi" w:hAnsiTheme="minorBidi"/>
-          <w:b/>
-          <w:bCs/>
-          <w:sz w:val="20"/>
-          <w:szCs w:val="20"/>
-          <w:u w:val="single"/>
-        </w:rPr>
-      </w:pPr>
-    </w:p>
-    <w:p>
-      <w:pPr>
-        <w:bidi w:val="0"/>
-        <w:rPr>
-          <w:rFonts w:asciiTheme="minorBidi" w:hAnsiTheme="minorBidi"/>
-          <w:b/>
-          <w:bCs/>
-          <w:sz w:val="20"/>
-          <w:szCs w:val="20"/>
-          <w:u w:val="single"/>
-        </w:rPr>
-      </w:pPr>
-    </w:p>
-    <w:p>
-      <w:pPr>
-        <w:bidi w:val="0"/>
-        <w:rPr>
-          <w:rFonts w:asciiTheme="minorBidi" w:hAnsiTheme="minorBidi"/>
-          <w:b/>
-          <w:bCs/>
-          <w:sz w:val="20"/>
-          <w:szCs w:val="20"/>
-          <w:u w:val="single"/>
-        </w:rPr>
-      </w:pPr>
-    </w:p>
-    <w:p>
-      <w:pPr>
-        <w:bidi w:val="0"/>
-        <w:rPr>
-          <w:rFonts w:asciiTheme="minorBidi" w:hAnsiTheme="minorBidi"/>
-          <w:b/>
-          <w:bCs/>
-          <w:sz w:val="20"/>
-          <w:szCs w:val="20"/>
-          <w:u w:val="single"/>
-        </w:rPr>
-      </w:pPr>
-    </w:p>
-    <w:p>
-      <w:pPr>
-        <w:bidi w:val="0"/>
-        <w:rPr>
-          <w:rFonts w:asciiTheme="minorBidi" w:hAnsiTheme="minorBidi"/>
-          <w:b/>
-          <w:bCs/>
-          <w:sz w:val="20"/>
-          <w:szCs w:val="20"/>
-          <w:u w:val="single"/>
-        </w:rPr>
-      </w:pPr>
+          <w:sz w:val="20"/>
+          <w:szCs w:val="20"/>
+        </w:rPr>
+      </w:pPr>
+      <w:r>
+        <w:rPr>
+          <w:rFonts w:asciiTheme="minorBidi" w:hAnsiTheme="minorBidi"/>
+          <w:sz w:val="20"/>
+          <w:szCs w:val="20"/>
+        </w:rPr>
+        <w:t>We created a challenging dataset and evaluation framework for measuring structured reasoning of LLMs in sports analytics. Our results highlight that while modern LLMs can handle simple aggregation, they still struggle with long-context structured reasoning. Future directions include fine-tuning models on structured sports data, integrating retrieval or tool-based reasoning, and enforcing JSON schemas more robustly</w:t>
+      </w:r>
+      <w:r>
+        <w:rPr>
+          <w:rFonts w:asciiTheme="minorBidi" w:hAnsiTheme="minorBidi"/>
+          <w:sz w:val="20"/>
+          <w:szCs w:val="20"/>
+        </w:rPr>
+        <w:t>.</w:t>
+      </w:r>
     </w:p>
     <w:sectPr>
       <w:headerReference w:type="default" r:id="rId7"/>
@@ -576,7 +792,7 @@
       <w:pStyle w:val="Header"/>
       <w:jc w:val="center"/>
       <w:rPr>
-        <w:rFonts w:asciiTheme="minorBidi" w:hAnsiTheme="minorBidi" w:hint="cs"/>
+        <w:rFonts w:asciiTheme="minorBidi" w:hAnsiTheme="minorBidi"/>
         <w:sz w:val="20"/>
         <w:szCs w:val="20"/>
         <w:rtl/>
@@ -618,6 +834,7 @@
           <w:docPartUnique/>
         </w:docPartObj>
       </w:sdtPr>
+      <w:sdtEndPr/>
       <w:sdtContent>
         <w:r>
           <w:rPr>

--- a/nlp_final_project_207490913_207850280.docx
+++ b/nlp_final_project_207490913_207850280.docx
@@ -558,62 +558,9 @@
           <w:szCs w:val="20"/>
           <w:lang w:bidi="ar-SA"/>
         </w:rPr>
-        <w:t>Task Definition (What the Model Must Do)</w:t>
-      </w:r>
-    </w:p>
-    <w:p>
-      <w:pPr>
-        <w:bidi w:val="0"/>
-        <w:spacing w:after="200" w:line="276" w:lineRule="auto"/>
-        <w:rPr>
-          <w:rFonts w:asciiTheme="minorBidi" w:eastAsia="Arial" w:hAnsiTheme="minorBidi"/>
-          <w:kern w:val="0"/>
-          <w:sz w:val="20"/>
-          <w:szCs w:val="20"/>
-          <w:lang w:bidi="ar-SA"/>
-          <w14:ligatures w14:val="none"/>
-        </w:rPr>
-      </w:pPr>
-      <w:r>
-        <w:rPr>
-          <w:rFonts w:asciiTheme="minorBidi" w:eastAsia="Arial" w:hAnsiTheme="minorBidi"/>
-          <w:kern w:val="0"/>
-          <w:sz w:val="20"/>
-          <w:szCs w:val="20"/>
-          <w:lang w:bidi="ar-SA"/>
-          <w14:ligatures w14:val="none"/>
-        </w:rPr>
-        <w:t xml:space="preserve">Given a chronological play-by-play of a single basketball game plus team/roster context, the model must produce a complete box-score: final score, per-team totals, and per-player statistics. The output must follow a fixed schema, be internally consistent, and reflect what </w:t>
-      </w:r>
-      <w:proofErr w:type="gramStart"/>
-      <w:r>
-        <w:rPr>
-          <w:rFonts w:asciiTheme="minorBidi" w:eastAsia="Arial" w:hAnsiTheme="minorBidi"/>
-          <w:kern w:val="0"/>
-          <w:sz w:val="20"/>
-          <w:szCs w:val="20"/>
-          <w:lang w:bidi="ar-SA"/>
-          <w14:ligatures w14:val="none"/>
-        </w:rPr>
-        <w:t>actually happened</w:t>
-      </w:r>
-      <w:proofErr w:type="gramEnd"/>
-      <w:r>
-        <w:rPr>
-          <w:rFonts w:asciiTheme="minorBidi" w:eastAsia="Arial" w:hAnsiTheme="minorBidi"/>
-          <w:kern w:val="0"/>
-          <w:sz w:val="20"/>
-          <w:szCs w:val="20"/>
-          <w:lang w:bidi="ar-SA"/>
-          <w14:ligatures w14:val="none"/>
-        </w:rPr>
-        <w:t xml:space="preserve"> in the narrative.</w:t>
-      </w:r>
-    </w:p>
-    <w:p>
-      <w:pPr>
-        <w:pStyle w:val="Heading1"/>
-        <w:bidi w:val="0"/>
+        <w:t xml:space="preserve">Task Definition (What the </w:t>
+      </w:r>
+      <w:r>
         <w:rPr>
           <w:rFonts w:asciiTheme="minorBidi" w:eastAsia="Arial" w:hAnsiTheme="minorBidi" w:cstheme="minorBidi"/>
           <w:b/>
@@ -622,7 +569,8 @@
           <w:szCs w:val="20"/>
           <w:lang w:bidi="ar-SA"/>
         </w:rPr>
-      </w:pPr>
+        <w:t>LLM</w:t>
+      </w:r>
       <w:r>
         <w:rPr>
           <w:rFonts w:asciiTheme="minorBidi" w:eastAsia="Arial" w:hAnsiTheme="minorBidi" w:cstheme="minorBidi"/>
@@ -632,9 +580,251 @@
           <w:szCs w:val="20"/>
           <w:lang w:bidi="ar-SA"/>
         </w:rPr>
-        <w:t xml:space="preserve">4. </w:t>
-      </w:r>
-      <w:r>
+        <w:t xml:space="preserve"> Must Do)</w:t>
+      </w:r>
+    </w:p>
+    <w:p>
+      <w:pPr>
+        <w:bidi w:val="0"/>
+        <w:spacing w:after="200" w:line="276" w:lineRule="auto"/>
+        <w:rPr>
+          <w:rFonts w:asciiTheme="minorBidi" w:eastAsia="Arial" w:hAnsiTheme="minorBidi"/>
+          <w:kern w:val="0"/>
+          <w:sz w:val="20"/>
+          <w:szCs w:val="20"/>
+          <w:lang w:bidi="ar-SA"/>
+          <w14:ligatures w14:val="none"/>
+        </w:rPr>
+      </w:pPr>
+      <w:r>
+        <w:rPr>
+          <w:rFonts w:asciiTheme="minorBidi" w:eastAsia="Arial" w:hAnsiTheme="minorBidi"/>
+          <w:kern w:val="0"/>
+          <w:sz w:val="20"/>
+          <w:szCs w:val="20"/>
+          <w:lang w:bidi="ar-SA"/>
+          <w14:ligatures w14:val="none"/>
+        </w:rPr>
+        <w:t xml:space="preserve">Given a chronological play-by-play of a single basketball game plus team/roster context, the </w:t>
+      </w:r>
+      <w:r>
+        <w:rPr>
+          <w:rFonts w:asciiTheme="minorBidi" w:eastAsia="Arial" w:hAnsiTheme="minorBidi"/>
+          <w:kern w:val="0"/>
+          <w:sz w:val="20"/>
+          <w:szCs w:val="20"/>
+          <w:lang w:bidi="ar-SA"/>
+          <w14:ligatures w14:val="none"/>
+        </w:rPr>
+        <w:t>LLM</w:t>
+      </w:r>
+      <w:r>
+        <w:rPr>
+          <w:rFonts w:asciiTheme="minorBidi" w:eastAsia="Arial" w:hAnsiTheme="minorBidi"/>
+          <w:kern w:val="0"/>
+          <w:sz w:val="20"/>
+          <w:szCs w:val="20"/>
+          <w:lang w:bidi="ar-SA"/>
+          <w14:ligatures w14:val="none"/>
+        </w:rPr>
+        <w:t xml:space="preserve"> must produce a complete box-score: final score, per-team totals, and per-player </w:t>
+      </w:r>
+      <w:proofErr w:type="gramStart"/>
+      <w:r>
+        <w:rPr>
+          <w:rFonts w:asciiTheme="minorBidi" w:eastAsia="Arial" w:hAnsiTheme="minorBidi"/>
+          <w:kern w:val="0"/>
+          <w:sz w:val="20"/>
+          <w:szCs w:val="20"/>
+          <w:lang w:bidi="ar-SA"/>
+          <w14:ligatures w14:val="none"/>
+        </w:rPr>
+        <w:t>stat</w:t>
+      </w:r>
+      <w:r>
+        <w:rPr>
+          <w:rFonts w:asciiTheme="minorBidi" w:eastAsia="Arial" w:hAnsiTheme="minorBidi"/>
+          <w:kern w:val="0"/>
+          <w:sz w:val="20"/>
+          <w:szCs w:val="20"/>
+          <w:lang w:bidi="ar-SA"/>
+          <w14:ligatures w14:val="none"/>
+        </w:rPr>
+        <w:t>s</w:t>
+      </w:r>
+      <w:proofErr w:type="gramEnd"/>
+      <w:r>
+        <w:rPr>
+          <w:rFonts w:asciiTheme="minorBidi" w:eastAsia="Arial" w:hAnsiTheme="minorBidi"/>
+          <w:kern w:val="0"/>
+          <w:sz w:val="20"/>
+          <w:szCs w:val="20"/>
+          <w:lang w:bidi="ar-SA"/>
+          <w14:ligatures w14:val="none"/>
+        </w:rPr>
+        <w:t xml:space="preserve">. </w:t>
+      </w:r>
+      <w:r>
+        <w:rPr>
+          <w:rFonts w:asciiTheme="minorBidi" w:eastAsia="Arial" w:hAnsiTheme="minorBidi"/>
+          <w:kern w:val="0"/>
+          <w:sz w:val="20"/>
+          <w:szCs w:val="20"/>
+          <w:lang w:bidi="ar-SA"/>
+          <w14:ligatures w14:val="none"/>
+        </w:rPr>
+        <w:t>We use prompt engineering to ensure th</w:t>
+      </w:r>
+      <w:r>
+        <w:rPr>
+          <w:rFonts w:asciiTheme="minorBidi" w:eastAsia="Arial" w:hAnsiTheme="minorBidi"/>
+          <w:kern w:val="0"/>
+          <w:sz w:val="20"/>
+          <w:szCs w:val="20"/>
+          <w:lang w:bidi="ar-SA"/>
+          <w14:ligatures w14:val="none"/>
+        </w:rPr>
+        <w:t>at the</w:t>
+      </w:r>
+      <w:r>
+        <w:rPr>
+          <w:rFonts w:asciiTheme="minorBidi" w:eastAsia="Arial" w:hAnsiTheme="minorBidi"/>
+          <w:kern w:val="0"/>
+          <w:sz w:val="20"/>
+          <w:szCs w:val="20"/>
+          <w:lang w:bidi="ar-SA"/>
+          <w14:ligatures w14:val="none"/>
+        </w:rPr>
+        <w:t xml:space="preserve"> LLM</w:t>
+      </w:r>
+      <w:r>
+        <w:rPr>
+          <w:rFonts w:asciiTheme="minorBidi" w:eastAsia="Arial" w:hAnsiTheme="minorBidi"/>
+          <w:kern w:val="0"/>
+          <w:sz w:val="20"/>
+          <w:szCs w:val="20"/>
+          <w:lang w:bidi="ar-SA"/>
+          <w14:ligatures w14:val="none"/>
+        </w:rPr>
+        <w:t xml:space="preserve"> </w:t>
+      </w:r>
+      <w:r>
+        <w:rPr>
+          <w:rFonts w:asciiTheme="minorBidi" w:eastAsia="Arial" w:hAnsiTheme="minorBidi"/>
+          <w:kern w:val="0"/>
+          <w:sz w:val="20"/>
+          <w:szCs w:val="20"/>
+          <w:lang w:bidi="ar-SA"/>
+          <w14:ligatures w14:val="none"/>
+        </w:rPr>
+        <w:t>knows</w:t>
+      </w:r>
+      <w:r>
+        <w:rPr>
+          <w:rFonts w:asciiTheme="minorBidi" w:eastAsia="Arial" w:hAnsiTheme="minorBidi"/>
+          <w:kern w:val="0"/>
+          <w:sz w:val="20"/>
+          <w:szCs w:val="20"/>
+          <w:lang w:bidi="ar-SA"/>
+          <w14:ligatures w14:val="none"/>
+        </w:rPr>
+        <w:t>:</w:t>
+      </w:r>
+      <w:r>
+        <w:rPr>
+          <w:rFonts w:asciiTheme="minorBidi" w:eastAsia="Arial" w:hAnsiTheme="minorBidi"/>
+          <w:kern w:val="0"/>
+          <w:sz w:val="20"/>
+          <w:szCs w:val="20"/>
+          <w:lang w:bidi="ar-SA"/>
+          <w14:ligatures w14:val="none"/>
+        </w:rPr>
+        <w:t xml:space="preserve"> its task,</w:t>
+      </w:r>
+      <w:r>
+        <w:rPr>
+          <w:rFonts w:asciiTheme="minorBidi" w:eastAsia="Arial" w:hAnsiTheme="minorBidi"/>
+          <w:kern w:val="0"/>
+          <w:sz w:val="20"/>
+          <w:szCs w:val="20"/>
+          <w:lang w:bidi="ar-SA"/>
+          <w14:ligatures w14:val="none"/>
+        </w:rPr>
+        <w:t xml:space="preserve"> its</w:t>
+      </w:r>
+      <w:r>
+        <w:rPr>
+          <w:rFonts w:asciiTheme="minorBidi" w:eastAsia="Arial" w:hAnsiTheme="minorBidi"/>
+          <w:kern w:val="0"/>
+          <w:sz w:val="20"/>
+          <w:szCs w:val="20"/>
+          <w:lang w:bidi="ar-SA"/>
+          <w14:ligatures w14:val="none"/>
+        </w:rPr>
+        <w:t xml:space="preserve"> output follows a fixed schema, is internally consistent, and</w:t>
+      </w:r>
+      <w:r>
+        <w:rPr>
+          <w:rFonts w:asciiTheme="minorBidi" w:eastAsia="Arial" w:hAnsiTheme="minorBidi"/>
+          <w:kern w:val="0"/>
+          <w:sz w:val="20"/>
+          <w:szCs w:val="20"/>
+          <w:lang w:bidi="ar-SA"/>
+          <w14:ligatures w14:val="none"/>
+        </w:rPr>
+        <w:t xml:space="preserve"> needs to</w:t>
+      </w:r>
+      <w:r>
+        <w:rPr>
+          <w:rFonts w:asciiTheme="minorBidi" w:eastAsia="Arial" w:hAnsiTheme="minorBidi"/>
+          <w:kern w:val="0"/>
+          <w:sz w:val="20"/>
+          <w:szCs w:val="20"/>
+          <w:lang w:bidi="ar-SA"/>
+          <w14:ligatures w14:val="none"/>
+        </w:rPr>
+        <w:t xml:space="preserve"> </w:t>
+      </w:r>
+      <w:r>
+        <w:rPr>
+          <w:rFonts w:asciiTheme="minorBidi" w:eastAsia="Arial" w:hAnsiTheme="minorBidi"/>
+          <w:kern w:val="0"/>
+          <w:sz w:val="20"/>
+          <w:szCs w:val="20"/>
+          <w:lang w:bidi="ar-SA"/>
+          <w14:ligatures w14:val="none"/>
+        </w:rPr>
+        <w:t xml:space="preserve">reflect what </w:t>
+      </w:r>
+      <w:proofErr w:type="gramStart"/>
+      <w:r>
+        <w:rPr>
+          <w:rFonts w:asciiTheme="minorBidi" w:eastAsia="Arial" w:hAnsiTheme="minorBidi"/>
+          <w:kern w:val="0"/>
+          <w:sz w:val="20"/>
+          <w:szCs w:val="20"/>
+          <w:lang w:bidi="ar-SA"/>
+          <w14:ligatures w14:val="none"/>
+        </w:rPr>
+        <w:t>actually happened</w:t>
+      </w:r>
+      <w:proofErr w:type="gramEnd"/>
+      <w:r>
+        <w:rPr>
+          <w:rFonts w:asciiTheme="minorBidi" w:eastAsia="Arial" w:hAnsiTheme="minorBidi"/>
+          <w:kern w:val="0"/>
+          <w:sz w:val="20"/>
+          <w:szCs w:val="20"/>
+          <w:lang w:bidi="ar-SA"/>
+          <w14:ligatures w14:val="none"/>
+        </w:rPr>
+        <w:t xml:space="preserve"> in the narrative.</w:t>
+      </w:r>
+    </w:p>
+    <w:p>
+      <w:pPr>
+        <w:pStyle w:val="Heading1"/>
+        <w:bidi w:val="0"/>
         <w:rPr>
           <w:rFonts w:asciiTheme="minorBidi" w:eastAsia="Arial" w:hAnsiTheme="minorBidi" w:cstheme="minorBidi"/>
           <w:b/>
@@ -643,167 +833,8 @@
           <w:szCs w:val="20"/>
           <w:lang w:bidi="ar-SA"/>
         </w:rPr>
-        <w:t>Data &amp; Simulation</w:t>
-      </w:r>
-    </w:p>
-    <w:p>
-      <w:pPr>
-        <w:bidi w:val="0"/>
-        <w:spacing w:after="200" w:line="276" w:lineRule="auto"/>
-        <w:rPr>
-          <w:rFonts w:asciiTheme="minorBidi" w:eastAsia="Arial" w:hAnsiTheme="minorBidi"/>
-          <w:bCs/>
-          <w:kern w:val="0"/>
-          <w:sz w:val="20"/>
-          <w:szCs w:val="20"/>
-          <w:lang w:bidi="ar-SA"/>
-          <w14:ligatures w14:val="none"/>
-        </w:rPr>
-      </w:pPr>
-      <w:r>
-        <w:rPr>
-          <w:rFonts w:asciiTheme="minorBidi" w:eastAsia="Arial" w:hAnsiTheme="minorBidi"/>
-          <w:bCs/>
-          <w:kern w:val="0"/>
-          <w:sz w:val="20"/>
-          <w:szCs w:val="20"/>
-          <w:lang w:bidi="ar-SA"/>
-          <w14:ligatures w14:val="none"/>
-        </w:rPr>
-        <w:t>Each game is synthetically simulated and yields two paired artifacts:</w:t>
-      </w:r>
-      <w:r>
-        <w:rPr>
-          <w:rFonts w:asciiTheme="minorBidi" w:eastAsia="Arial" w:hAnsiTheme="minorBidi"/>
-          <w:bCs/>
-          <w:kern w:val="0"/>
-          <w:sz w:val="20"/>
-          <w:szCs w:val="20"/>
-          <w:lang w:bidi="ar-SA"/>
-          <w14:ligatures w14:val="none"/>
-        </w:rPr>
-        <w:br/>
-        <w:t>(1) a natural-language play-by-play with team metadata (rosters, starting lineup, participants), and</w:t>
-      </w:r>
-      <w:r>
-        <w:rPr>
-          <w:rFonts w:asciiTheme="minorBidi" w:eastAsia="Arial" w:hAnsiTheme="minorBidi"/>
-          <w:bCs/>
-          <w:kern w:val="0"/>
-          <w:sz w:val="20"/>
-          <w:szCs w:val="20"/>
-          <w:lang w:bidi="ar-SA"/>
-          <w14:ligatures w14:val="none"/>
-        </w:rPr>
-        <w:t xml:space="preserve"> </w:t>
-      </w:r>
-      <w:r>
-        <w:rPr>
-          <w:rFonts w:asciiTheme="minorBidi" w:eastAsia="Arial" w:hAnsiTheme="minorBidi"/>
-          <w:bCs/>
-          <w:kern w:val="0"/>
-          <w:sz w:val="20"/>
-          <w:szCs w:val="20"/>
-          <w:lang w:bidi="ar-SA"/>
-          <w14:ligatures w14:val="none"/>
-        </w:rPr>
-        <w:t>(2) a ground-truth box score (team + per-player).</w:t>
-      </w:r>
-      <w:r>
-        <w:rPr>
-          <w:rFonts w:asciiTheme="minorBidi" w:eastAsia="Arial" w:hAnsiTheme="minorBidi"/>
-          <w:bCs/>
-          <w:kern w:val="0"/>
-          <w:sz w:val="20"/>
-          <w:szCs w:val="20"/>
-          <w:lang w:bidi="ar-SA"/>
-          <w14:ligatures w14:val="none"/>
-        </w:rPr>
-        <w:br/>
-        <w:t>The simulator enforces invariants (e.g., made ≤ attempts for all shot types; team/player totals stay consistent) and models realistic events: substitutions, rebounds, fouls, turnovers/steals, and occasional VAR adjustments (overturn/downgrade recent plays).</w:t>
-      </w:r>
-    </w:p>
-    <w:p>
-      <w:pPr>
-        <w:bidi w:val="0"/>
-        <w:spacing w:after="200" w:line="276" w:lineRule="auto"/>
-        <w:rPr>
-          <w:rFonts w:asciiTheme="minorBidi" w:eastAsia="Arial" w:hAnsiTheme="minorBidi"/>
-          <w:bCs/>
-          <w:kern w:val="0"/>
-          <w:sz w:val="20"/>
-          <w:szCs w:val="20"/>
-          <w:lang w:bidi="ar-SA"/>
-          <w14:ligatures w14:val="none"/>
-        </w:rPr>
-      </w:pPr>
-      <w:r>
-        <w:rPr>
-          <w:rFonts w:asciiTheme="minorBidi" w:eastAsia="Arial" w:hAnsiTheme="minorBidi"/>
-          <w:bCs/>
-          <w:kern w:val="0"/>
-          <w:sz w:val="20"/>
-          <w:szCs w:val="20"/>
-          <w:lang w:bidi="ar-SA"/>
-          <w14:ligatures w14:val="none"/>
-        </w:rPr>
-        <w:t xml:space="preserve">Synthetic pairing preserves a clean </w:t>
-      </w:r>
-      <w:r>
-        <w:rPr>
-          <w:rFonts w:asciiTheme="minorBidi" w:eastAsia="Arial" w:hAnsiTheme="minorBidi"/>
-          <w:b/>
-          <w:bCs/>
-          <w:kern w:val="0"/>
-          <w:sz w:val="20"/>
-          <w:szCs w:val="20"/>
-          <w:lang w:bidi="ar-SA"/>
-          <w14:ligatures w14:val="none"/>
-        </w:rPr>
-        <w:t>source-to-target</w:t>
-      </w:r>
-      <w:r>
-        <w:rPr>
-          <w:rFonts w:asciiTheme="minorBidi" w:eastAsia="Arial" w:hAnsiTheme="minorBidi"/>
-          <w:bCs/>
-          <w:kern w:val="0"/>
-          <w:sz w:val="20"/>
-          <w:szCs w:val="20"/>
-          <w:lang w:bidi="ar-SA"/>
-          <w14:ligatures w14:val="none"/>
-        </w:rPr>
-        <w:t xml:space="preserve"> mapping for </w:t>
-      </w:r>
-      <w:r>
-        <w:rPr>
-          <w:rFonts w:asciiTheme="minorBidi" w:eastAsia="Arial" w:hAnsiTheme="minorBidi"/>
-          <w:b/>
-          <w:bCs/>
-          <w:kern w:val="0"/>
-          <w:sz w:val="20"/>
-          <w:szCs w:val="20"/>
-          <w:lang w:bidi="ar-SA"/>
-          <w14:ligatures w14:val="none"/>
-        </w:rPr>
-        <w:t>auditability</w:t>
-      </w:r>
-      <w:r>
-        <w:rPr>
-          <w:rFonts w:asciiTheme="minorBidi" w:eastAsia="Arial" w:hAnsiTheme="minorBidi"/>
-          <w:bCs/>
-          <w:kern w:val="0"/>
-          <w:sz w:val="20"/>
-          <w:szCs w:val="20"/>
-          <w:lang w:bidi="ar-SA"/>
-          <w14:ligatures w14:val="none"/>
-        </w:rPr>
-        <w:t xml:space="preserve"> and lets us control coverage and difficulty. Substitutions stress entity tracking as participants change on the fly; rebounds and turnovers test possession flow; and VAR introduces limited retroactive edits that must reconcile earlier and later events without breaking invariants.</w:t>
-      </w:r>
-    </w:p>
-    <w:p>
-      <w:pPr>
-        <w:pStyle w:val="Heading1"/>
-        <w:bidi w:val="0"/>
+      </w:pPr>
+      <w:r>
         <w:rPr>
           <w:rFonts w:asciiTheme="minorBidi" w:eastAsia="Arial" w:hAnsiTheme="minorBidi" w:cstheme="minorBidi"/>
           <w:b/>
@@ -812,7 +843,8 @@
           <w:szCs w:val="20"/>
           <w:lang w:bidi="ar-SA"/>
         </w:rPr>
-      </w:pPr>
+        <w:t xml:space="preserve">4. </w:t>
+      </w:r>
       <w:r>
         <w:rPr>
           <w:rFonts w:asciiTheme="minorBidi" w:eastAsia="Arial" w:hAnsiTheme="minorBidi" w:cstheme="minorBidi"/>
@@ -822,9 +854,167 @@
           <w:szCs w:val="20"/>
           <w:lang w:bidi="ar-SA"/>
         </w:rPr>
-        <w:t xml:space="preserve">5. </w:t>
-      </w:r>
-      <w:r>
+        <w:t>Data &amp; Simulation</w:t>
+      </w:r>
+    </w:p>
+    <w:p>
+      <w:pPr>
+        <w:bidi w:val="0"/>
+        <w:spacing w:after="200" w:line="276" w:lineRule="auto"/>
+        <w:rPr>
+          <w:rFonts w:asciiTheme="minorBidi" w:eastAsia="Arial" w:hAnsiTheme="minorBidi"/>
+          <w:bCs/>
+          <w:kern w:val="0"/>
+          <w:sz w:val="20"/>
+          <w:szCs w:val="20"/>
+          <w:lang w:bidi="ar-SA"/>
+          <w14:ligatures w14:val="none"/>
+        </w:rPr>
+      </w:pPr>
+      <w:r>
+        <w:rPr>
+          <w:rFonts w:asciiTheme="minorBidi" w:eastAsia="Arial" w:hAnsiTheme="minorBidi"/>
+          <w:bCs/>
+          <w:kern w:val="0"/>
+          <w:sz w:val="20"/>
+          <w:szCs w:val="20"/>
+          <w:lang w:bidi="ar-SA"/>
+          <w14:ligatures w14:val="none"/>
+        </w:rPr>
+        <w:t>Each game is synthetically simulated and yields two paired artifacts:</w:t>
+      </w:r>
+      <w:r>
+        <w:rPr>
+          <w:rFonts w:asciiTheme="minorBidi" w:eastAsia="Arial" w:hAnsiTheme="minorBidi"/>
+          <w:bCs/>
+          <w:kern w:val="0"/>
+          <w:sz w:val="20"/>
+          <w:szCs w:val="20"/>
+          <w:lang w:bidi="ar-SA"/>
+          <w14:ligatures w14:val="none"/>
+        </w:rPr>
+        <w:br/>
+        <w:t>(1) a natural-language play-by-play with team metadata (rosters, starting lineup, participants), and</w:t>
+      </w:r>
+      <w:r>
+        <w:rPr>
+          <w:rFonts w:asciiTheme="minorBidi" w:eastAsia="Arial" w:hAnsiTheme="minorBidi"/>
+          <w:bCs/>
+          <w:kern w:val="0"/>
+          <w:sz w:val="20"/>
+          <w:szCs w:val="20"/>
+          <w:lang w:bidi="ar-SA"/>
+          <w14:ligatures w14:val="none"/>
+        </w:rPr>
+        <w:t xml:space="preserve"> </w:t>
+      </w:r>
+      <w:r>
+        <w:rPr>
+          <w:rFonts w:asciiTheme="minorBidi" w:eastAsia="Arial" w:hAnsiTheme="minorBidi"/>
+          <w:bCs/>
+          <w:kern w:val="0"/>
+          <w:sz w:val="20"/>
+          <w:szCs w:val="20"/>
+          <w:lang w:bidi="ar-SA"/>
+          <w14:ligatures w14:val="none"/>
+        </w:rPr>
+        <w:t>(2) a ground-truth box score (team + per-player).</w:t>
+      </w:r>
+      <w:r>
+        <w:rPr>
+          <w:rFonts w:asciiTheme="minorBidi" w:eastAsia="Arial" w:hAnsiTheme="minorBidi"/>
+          <w:bCs/>
+          <w:kern w:val="0"/>
+          <w:sz w:val="20"/>
+          <w:szCs w:val="20"/>
+          <w:lang w:bidi="ar-SA"/>
+          <w14:ligatures w14:val="none"/>
+        </w:rPr>
+        <w:br/>
+        <w:t>The simulator enforces invariants (e.g., made ≤ attempts for all shot types; team/player totals stay consistent) and models realistic events: substitutions, rebounds, fouls, turnovers/steals, and occasional VAR adjustments (overturn/downgrade recent plays).</w:t>
+      </w:r>
+    </w:p>
+    <w:p>
+      <w:pPr>
+        <w:bidi w:val="0"/>
+        <w:spacing w:after="200" w:line="276" w:lineRule="auto"/>
+        <w:rPr>
+          <w:rFonts w:asciiTheme="minorBidi" w:eastAsia="Arial" w:hAnsiTheme="minorBidi"/>
+          <w:bCs/>
+          <w:kern w:val="0"/>
+          <w:sz w:val="20"/>
+          <w:szCs w:val="20"/>
+          <w:lang w:bidi="ar-SA"/>
+          <w14:ligatures w14:val="none"/>
+        </w:rPr>
+      </w:pPr>
+      <w:r>
+        <w:rPr>
+          <w:rFonts w:asciiTheme="minorBidi" w:eastAsia="Arial" w:hAnsiTheme="minorBidi"/>
+          <w:bCs/>
+          <w:kern w:val="0"/>
+          <w:sz w:val="20"/>
+          <w:szCs w:val="20"/>
+          <w:lang w:bidi="ar-SA"/>
+          <w14:ligatures w14:val="none"/>
+        </w:rPr>
+        <w:t xml:space="preserve">Synthetic pairing preserves a clean </w:t>
+      </w:r>
+      <w:r>
+        <w:rPr>
+          <w:rFonts w:asciiTheme="minorBidi" w:eastAsia="Arial" w:hAnsiTheme="minorBidi"/>
+          <w:b/>
+          <w:bCs/>
+          <w:kern w:val="0"/>
+          <w:sz w:val="20"/>
+          <w:szCs w:val="20"/>
+          <w:lang w:bidi="ar-SA"/>
+          <w14:ligatures w14:val="none"/>
+        </w:rPr>
+        <w:t>source-to-target</w:t>
+      </w:r>
+      <w:r>
+        <w:rPr>
+          <w:rFonts w:asciiTheme="minorBidi" w:eastAsia="Arial" w:hAnsiTheme="minorBidi"/>
+          <w:bCs/>
+          <w:kern w:val="0"/>
+          <w:sz w:val="20"/>
+          <w:szCs w:val="20"/>
+          <w:lang w:bidi="ar-SA"/>
+          <w14:ligatures w14:val="none"/>
+        </w:rPr>
+        <w:t xml:space="preserve"> mapping for </w:t>
+      </w:r>
+      <w:r>
+        <w:rPr>
+          <w:rFonts w:asciiTheme="minorBidi" w:eastAsia="Arial" w:hAnsiTheme="minorBidi"/>
+          <w:b/>
+          <w:bCs/>
+          <w:kern w:val="0"/>
+          <w:sz w:val="20"/>
+          <w:szCs w:val="20"/>
+          <w:lang w:bidi="ar-SA"/>
+          <w14:ligatures w14:val="none"/>
+        </w:rPr>
+        <w:t>auditability</w:t>
+      </w:r>
+      <w:r>
+        <w:rPr>
+          <w:rFonts w:asciiTheme="minorBidi" w:eastAsia="Arial" w:hAnsiTheme="minorBidi"/>
+          <w:bCs/>
+          <w:kern w:val="0"/>
+          <w:sz w:val="20"/>
+          <w:szCs w:val="20"/>
+          <w:lang w:bidi="ar-SA"/>
+          <w14:ligatures w14:val="none"/>
+        </w:rPr>
+        <w:t xml:space="preserve"> and lets us control coverage and difficulty. Substitutions stress entity tracking as participants change on the fly; rebounds and turnovers test possession flow; and VAR introduces limited retroactive edits that must reconcile earlier and later events without breaking invariants.</w:t>
+      </w:r>
+    </w:p>
+    <w:p>
+      <w:pPr>
+        <w:pStyle w:val="Heading1"/>
+        <w:bidi w:val="0"/>
         <w:rPr>
           <w:rFonts w:asciiTheme="minorBidi" w:eastAsia="Arial" w:hAnsiTheme="minorBidi" w:cstheme="minorBidi"/>
           <w:b/>
@@ -833,6 +1023,27 @@
           <w:szCs w:val="20"/>
           <w:lang w:bidi="ar-SA"/>
         </w:rPr>
+      </w:pPr>
+      <w:r>
+        <w:rPr>
+          <w:rFonts w:asciiTheme="minorBidi" w:eastAsia="Arial" w:hAnsiTheme="minorBidi" w:cstheme="minorBidi"/>
+          <w:b/>
+          <w:bCs/>
+          <w:sz w:val="20"/>
+          <w:szCs w:val="20"/>
+          <w:lang w:bidi="ar-SA"/>
+        </w:rPr>
+        <w:t xml:space="preserve">5. </w:t>
+      </w:r>
+      <w:r>
+        <w:rPr>
+          <w:rFonts w:asciiTheme="minorBidi" w:eastAsia="Arial" w:hAnsiTheme="minorBidi" w:cstheme="minorBidi"/>
+          <w:b/>
+          <w:bCs/>
+          <w:sz w:val="20"/>
+          <w:szCs w:val="20"/>
+          <w:lang w:bidi="ar-SA"/>
+        </w:rPr>
         <w:t>Difficulty Levels</w:t>
       </w:r>
     </w:p>
@@ -930,29 +1141,7 @@
           <w:lang w:bidi="ar-SA"/>
           <w14:ligatures w14:val="none"/>
         </w:rPr>
-        <w:t>prob</w:t>
-      </w:r>
-      <w:r>
-        <w:rPr>
-          <w:rFonts w:asciiTheme="minorBidi" w:eastAsia="Arial" w:hAnsiTheme="minorBidi"/>
-          <w:kern w:val="0"/>
-          <w:sz w:val="20"/>
-          <w:szCs w:val="20"/>
-          <w:lang w:bidi="ar-SA"/>
-          <w14:ligatures w14:val="none"/>
-        </w:rPr>
-        <w:t>.</w:t>
-      </w:r>
-      <w:r>
-        <w:rPr>
-          <w:rFonts w:asciiTheme="minorBidi" w:eastAsia="Arial" w:hAnsiTheme="minorBidi"/>
-          <w:kern w:val="0"/>
-          <w:sz w:val="20"/>
-          <w:szCs w:val="20"/>
-          <w:lang w:bidi="ar-SA"/>
-          <w14:ligatures w14:val="none"/>
-        </w:rPr>
-        <w:t xml:space="preserve"> to event</w:t>
+        <w:t>prob to event</w:t>
       </w:r>
       <w:r>
         <w:rPr>
@@ -1173,7 +1362,51 @@
           <w:lang w:bidi="ar-SA"/>
           <w14:ligatures w14:val="none"/>
         </w:rPr>
-        <w:t xml:space="preserve"> — Short logs, simple phrasing, few substitutions</w:t>
+        <w:t xml:space="preserve"> </w:t>
+      </w:r>
+      <w:r>
+        <w:rPr>
+          <w:rFonts w:asciiTheme="minorBidi" w:eastAsia="Arial" w:hAnsiTheme="minorBidi"/>
+          <w:kern w:val="0"/>
+          <w:sz w:val="20"/>
+          <w:szCs w:val="20"/>
+          <w:lang w:bidi="ar-SA"/>
+          <w14:ligatures w14:val="none"/>
+        </w:rPr>
+        <w:t xml:space="preserve">- </w:t>
+      </w:r>
+      <w:r>
+        <w:rPr>
+          <w:rFonts w:asciiTheme="minorBidi" w:eastAsia="Arial" w:hAnsiTheme="minorBidi"/>
+          <w:kern w:val="0"/>
+          <w:sz w:val="20"/>
+          <w:szCs w:val="20"/>
+          <w:lang w:bidi="ar-SA"/>
+          <w14:ligatures w14:val="none"/>
+        </w:rPr>
+        <w:t>Short logs</w:t>
+      </w:r>
+      <w:r>
+        <w:rPr>
+          <w:rFonts w:asciiTheme="minorBidi" w:eastAsia="Arial" w:hAnsiTheme="minorBidi"/>
+          <w:kern w:val="0"/>
+          <w:sz w:val="20"/>
+          <w:szCs w:val="20"/>
+          <w:lang w:bidi="ar-SA"/>
+          <w14:ligatures w14:val="none"/>
+        </w:rPr>
+        <w:t xml:space="preserve"> (150)</w:t>
+      </w:r>
+      <w:r>
+        <w:rPr>
+          <w:rFonts w:asciiTheme="minorBidi" w:eastAsia="Arial" w:hAnsiTheme="minorBidi"/>
+          <w:kern w:val="0"/>
+          <w:sz w:val="20"/>
+          <w:szCs w:val="20"/>
+          <w:lang w:bidi="ar-SA"/>
+          <w14:ligatures w14:val="none"/>
+        </w:rPr>
+        <w:t>, simple phrasing, few substitutions</w:t>
       </w:r>
       <w:r>
         <w:rPr>
@@ -1273,7 +1506,51 @@
           <w:lang w:bidi="ar-SA"/>
           <w14:ligatures w14:val="none"/>
         </w:rPr>
-        <w:t xml:space="preserve"> — Longer logs, moderate substitutions</w:t>
+        <w:t xml:space="preserve"> </w:t>
+      </w:r>
+      <w:r>
+        <w:rPr>
+          <w:rFonts w:asciiTheme="minorBidi" w:eastAsia="Arial" w:hAnsiTheme="minorBidi"/>
+          <w:kern w:val="0"/>
+          <w:sz w:val="20"/>
+          <w:szCs w:val="20"/>
+          <w:lang w:bidi="ar-SA"/>
+          <w14:ligatures w14:val="none"/>
+        </w:rPr>
+        <w:t>- Mid-length</w:t>
+      </w:r>
+      <w:r>
+        <w:rPr>
+          <w:rFonts w:asciiTheme="minorBidi" w:eastAsia="Arial" w:hAnsiTheme="minorBidi"/>
+          <w:kern w:val="0"/>
+          <w:sz w:val="20"/>
+          <w:szCs w:val="20"/>
+          <w:lang w:bidi="ar-SA"/>
+          <w14:ligatures w14:val="none"/>
+        </w:rPr>
+        <w:t xml:space="preserve"> logs</w:t>
+      </w:r>
+      <w:r>
+        <w:rPr>
+          <w:rFonts w:asciiTheme="minorBidi" w:eastAsia="Arial" w:hAnsiTheme="minorBidi"/>
+          <w:kern w:val="0"/>
+          <w:sz w:val="20"/>
+          <w:szCs w:val="20"/>
+          <w:lang w:bidi="ar-SA"/>
+          <w14:ligatures w14:val="none"/>
+        </w:rPr>
+        <w:t xml:space="preserve"> (600)</w:t>
+      </w:r>
+      <w:r>
+        <w:rPr>
+          <w:rFonts w:asciiTheme="minorBidi" w:eastAsia="Arial" w:hAnsiTheme="minorBidi"/>
+          <w:kern w:val="0"/>
+          <w:sz w:val="20"/>
+          <w:szCs w:val="20"/>
+          <w:lang w:bidi="ar-SA"/>
+          <w14:ligatures w14:val="none"/>
+        </w:rPr>
+        <w:t>, moderate substitutions</w:t>
       </w:r>
       <w:r>
         <w:rPr>
@@ -1384,7 +1661,51 @@
           <w:lang w:bidi="ar-SA"/>
           <w14:ligatures w14:val="none"/>
         </w:rPr>
-        <w:t xml:space="preserve"> — Longest logs, higher substitution</w:t>
+        <w:t xml:space="preserve"> </w:t>
+      </w:r>
+      <w:r>
+        <w:rPr>
+          <w:rFonts w:asciiTheme="minorBidi" w:eastAsia="Arial" w:hAnsiTheme="minorBidi"/>
+          <w:kern w:val="0"/>
+          <w:sz w:val="20"/>
+          <w:szCs w:val="20"/>
+          <w:lang w:bidi="ar-SA"/>
+          <w14:ligatures w14:val="none"/>
+        </w:rPr>
+        <w:t xml:space="preserve">- </w:t>
+      </w:r>
+      <w:r>
+        <w:rPr>
+          <w:rFonts w:asciiTheme="minorBidi" w:eastAsia="Arial" w:hAnsiTheme="minorBidi"/>
+          <w:kern w:val="0"/>
+          <w:sz w:val="20"/>
+          <w:szCs w:val="20"/>
+          <w:lang w:bidi="ar-SA"/>
+          <w14:ligatures w14:val="none"/>
+        </w:rPr>
+        <w:t>Longest logs</w:t>
+      </w:r>
+      <w:r>
+        <w:rPr>
+          <w:rFonts w:asciiTheme="minorBidi" w:eastAsia="Arial" w:hAnsiTheme="minorBidi"/>
+          <w:kern w:val="0"/>
+          <w:sz w:val="20"/>
+          <w:szCs w:val="20"/>
+          <w:lang w:bidi="ar-SA"/>
+          <w14:ligatures w14:val="none"/>
+        </w:rPr>
+        <w:t xml:space="preserve"> (900)</w:t>
+      </w:r>
+      <w:r>
+        <w:rPr>
+          <w:rFonts w:asciiTheme="minorBidi" w:eastAsia="Arial" w:hAnsiTheme="minorBidi"/>
+          <w:kern w:val="0"/>
+          <w:sz w:val="20"/>
+          <w:szCs w:val="20"/>
+          <w:lang w:bidi="ar-SA"/>
+          <w14:ligatures w14:val="none"/>
+        </w:rPr>
+        <w:t>, higher substitution</w:t>
       </w:r>
       <w:r>
         <w:rPr>
@@ -1635,7 +1956,7 @@
           <w:szCs w:val="20"/>
           <w14:ligatures w14:val="none"/>
         </w:rPr>
-        <w:t xml:space="preserve"> See "</w:t>
+        <w:t xml:space="preserve"> See </w:t>
       </w:r>
       <w:r>
         <w:rPr>
@@ -1652,22 +1973,26 @@
       <w:r>
         <w:rPr>
           <w:rFonts w:asciiTheme="minorBidi" w:eastAsia="Times New Roman" w:hAnsiTheme="minorBidi"/>
-          <w:kern w:val="0"/>
-          <w:sz w:val="20"/>
-          <w:szCs w:val="20"/>
-          <w14:ligatures w14:val="none"/>
-        </w:rPr>
-        <w:t>"</w:t>
+          <w:b/>
+          <w:bCs/>
+          <w:kern w:val="0"/>
+          <w:sz w:val="20"/>
+          <w:szCs w:val="20"/>
+          <w14:ligatures w14:val="none"/>
+        </w:rPr>
+        <w:t>, section</w:t>
       </w:r>
       <w:r>
         <w:rPr>
           <w:rFonts w:asciiTheme="minorBidi" w:eastAsia="Times New Roman" w:hAnsiTheme="minorBidi"/>
-          <w:kern w:val="0"/>
-          <w:sz w:val="20"/>
-          <w:szCs w:val="20"/>
-          <w14:ligatures w14:val="none"/>
-        </w:rPr>
-        <w:t xml:space="preserve"> in </w:t>
+          <w:b/>
+          <w:bCs/>
+          <w:kern w:val="0"/>
+          <w:sz w:val="20"/>
+          <w:szCs w:val="20"/>
+          <w14:ligatures w14:val="none"/>
+        </w:rPr>
+        <w:t xml:space="preserve"> 2</w:t>
       </w:r>
       <w:r>
         <w:rPr>
@@ -1677,7 +2002,7 @@
           <w:szCs w:val="20"/>
           <w14:ligatures w14:val="none"/>
         </w:rPr>
-        <w:t>this</w:t>
+        <w:t>,</w:t>
       </w:r>
       <w:r>
         <w:rPr>
@@ -1687,7 +2012,7 @@
           <w:szCs w:val="20"/>
           <w14:ligatures w14:val="none"/>
         </w:rPr>
-        <w:t xml:space="preserve"> report</w:t>
+        <w:t xml:space="preserve"> for more details </w:t>
       </w:r>
       <w:r>
         <w:rPr>
@@ -1697,7 +2022,17 @@
           <w:szCs w:val="20"/>
           <w14:ligatures w14:val="none"/>
         </w:rPr>
-        <w:t xml:space="preserve"> for more details on </w:t>
+        <w:t>about</w:t>
+      </w:r>
+      <w:r>
+        <w:rPr>
+          <w:rFonts w:asciiTheme="minorBidi" w:eastAsia="Times New Roman" w:hAnsiTheme="minorBidi"/>
+          <w:kern w:val="0"/>
+          <w:sz w:val="20"/>
+          <w:szCs w:val="20"/>
+          <w14:ligatures w14:val="none"/>
+        </w:rPr>
+        <w:t xml:space="preserve"> </w:t>
       </w:r>
       <w:r>
         <w:rPr>
@@ -19314,7 +19649,7 @@
           <w:szCs w:val="20"/>
         </w:rPr>
         <w:drawing>
-          <wp:inline distT="0" distB="0" distL="0" distR="0" wp14:anchorId="226BF9C9" wp14:editId="2145AED8">
+          <wp:inline distT="0" distB="0" distL="0" distR="0" wp14:anchorId="226BF9C9" wp14:editId="2430400B">
             <wp:extent cx="5000625" cy="3313486"/>
             <wp:effectExtent l="0" t="0" r="0" b="1270"/>
             <wp:docPr id="844371285" name="Picture 1" descr="A screenshot of a document&#10;&#10;AI-generated content may be incorrect."/>
